--- a/ai_14/oleh_sokal/epic_2/epic_2.docx
+++ b/ai_14/oleh_sokal/epic_2/epic_2.docx
@@ -77,12 +77,12 @@
           <wp:inline distB="0" distT="0" distL="0" distR="0">
             <wp:extent cx="2278171" cy="2278171"/>
             <wp:effectExtent b="0" l="0" r="0" t="0"/>
-            <wp:docPr descr="Хроніки | Національний університет «Львівська політехніка»" id="4" name="image6.png"/>
+            <wp:docPr descr="Хроніки | Національний університет «Львівська політехніка»" id="1" name="image1.png"/>
             <a:graphic>
               <a:graphicData uri="http://schemas.openxmlformats.org/drawingml/2006/picture">
                 <pic:pic>
                   <pic:nvPicPr>
-                    <pic:cNvPr descr="Хроніки | Національний університет «Львівська політехніка»" id="0" name="image6.png"/>
+                    <pic:cNvPr descr="Хроніки | Національний університет «Львівська політехніка»" id="0" name="image1.png"/>
                     <pic:cNvPicPr preferRelativeResize="0"/>
                   </pic:nvPicPr>
                   <pic:blipFill>
@@ -130,57 +130,12 @@
     </w:p>
     <w:p>
       <w:pPr>
-        <w:pStyle w:val="Title"/>
-        <w:keepNext w:val="0"/>
-        <w:keepLines w:val="0"/>
-        <w:widowControl w:val="0"/>
-        <w:spacing w:after="0" w:before="0" w:line="240" w:lineRule="auto"/>
-        <w:ind w:right="68"/>
+        <w:tabs>
+          <w:tab w:val="center" w:leader="none" w:pos="4819"/>
+          <w:tab w:val="left" w:leader="none" w:pos="7468"/>
+        </w:tabs>
+        <w:spacing w:after="0" w:line="240" w:lineRule="auto"/>
         <w:jc w:val="center"/>
-        <w:rPr>
-          <w:rFonts w:ascii="Times New Roman" w:cs="Times New Roman" w:eastAsia="Times New Roman" w:hAnsi="Times New Roman"/>
-          <w:sz w:val="40"/>
-          <w:szCs w:val="40"/>
-        </w:rPr>
-      </w:pPr>
-      <w:r>
-        <w:rPr>
-          <w:rFonts w:ascii="Times New Roman" w:cs="Times New Roman" w:eastAsia="Times New Roman" w:hAnsi="Times New Roman"/>
-          <w:sz w:val="40"/>
-          <w:szCs w:val="40"/>
-          <w:rtl w:val="0"/>
-        </w:rPr>
-        <w:t xml:space="preserve">Звіт</w:t>
-      </w:r>
-    </w:p>
-    <w:p>
-      <w:pPr>
-        <w:pStyle w:val="Heading2"/>
-        <w:widowControl w:val="0"/>
-        <w:spacing w:after="0" w:before="200" w:lineRule="auto"/>
-        <w:ind w:right="68"/>
-        <w:jc w:val="center"/>
-        <w:rPr>
-          <w:b w:val="0"/>
-          <w:sz w:val="28"/>
-          <w:szCs w:val="28"/>
-        </w:rPr>
-      </w:pPr>
-      <w:r>
-        <w:rPr>
-          <w:b w:val="0"/>
-          <w:sz w:val="28"/>
-          <w:szCs w:val="28"/>
-          <w:rtl w:val="0"/>
-        </w:rPr>
-        <w:t xml:space="preserve">про виконання</w:t>
-      </w:r>
-    </w:p>
-    <w:p>
-      <w:pPr>
-        <w:widowControl w:val="0"/>
-        <w:spacing w:after="0" w:before="200" w:line="240" w:lineRule="auto"/>
-        <w:ind w:left="113" w:firstLine="641"/>
         <w:rPr>
           <w:rFonts w:ascii="Times New Roman" w:cs="Times New Roman" w:eastAsia="Times New Roman" w:hAnsi="Times New Roman"/>
           <w:b w:val="1"/>
@@ -192,18 +147,90 @@
         <w:rPr>
           <w:rFonts w:ascii="Times New Roman" w:cs="Times New Roman" w:eastAsia="Times New Roman" w:hAnsi="Times New Roman"/>
           <w:b w:val="1"/>
+          <w:sz w:val="56"/>
+          <w:szCs w:val="56"/>
+          <w:rtl w:val="0"/>
+        </w:rPr>
+        <w:t xml:space="preserve">Звіт</w:t>
+      </w:r>
+      <w:r>
+        <w:rPr>
+          <w:rFonts w:ascii="Times New Roman" w:cs="Times New Roman" w:eastAsia="Times New Roman" w:hAnsi="Times New Roman"/>
+          <w:b w:val="1"/>
           <w:sz w:val="28"/>
           <w:szCs w:val="28"/>
           <w:rtl w:val="0"/>
         </w:rPr>
-        <w:t xml:space="preserve">Лабораторних та практичних робіт №2</w:t>
-      </w:r>
-    </w:p>
-    <w:p>
-      <w:pPr>
-        <w:widowControl w:val="0"/>
-        <w:spacing w:after="0" w:before="200" w:line="240" w:lineRule="auto"/>
-        <w:ind w:right="68"/>
+        <w:t xml:space="preserve"> </w:t>
+      </w:r>
+    </w:p>
+    <w:p>
+      <w:pPr>
+        <w:tabs>
+          <w:tab w:val="center" w:leader="none" w:pos="4819"/>
+          <w:tab w:val="left" w:leader="none" w:pos="7468"/>
+        </w:tabs>
+        <w:spacing w:after="0" w:line="240" w:lineRule="auto"/>
+        <w:jc w:val="center"/>
+        <w:rPr>
+          <w:rFonts w:ascii="Times New Roman" w:cs="Times New Roman" w:eastAsia="Times New Roman" w:hAnsi="Times New Roman"/>
+          <w:b w:val="1"/>
+          <w:sz w:val="28"/>
+          <w:szCs w:val="28"/>
+        </w:rPr>
+      </w:pPr>
+      <w:r>
+        <w:rPr>
+          <w:rFonts w:ascii="Times New Roman" w:cs="Times New Roman" w:eastAsia="Times New Roman" w:hAnsi="Times New Roman"/>
+          <w:b w:val="1"/>
+          <w:sz w:val="28"/>
+          <w:szCs w:val="28"/>
+          <w:rtl w:val="0"/>
+        </w:rPr>
+        <w:t xml:space="preserve">про виконання лабораторних та практичних робіт блоку № 2</w:t>
+      </w:r>
+    </w:p>
+    <w:p>
+      <w:pPr>
+        <w:spacing w:after="0" w:line="240" w:lineRule="auto"/>
+        <w:jc w:val="center"/>
+        <w:rPr>
+          <w:rFonts w:ascii="Times New Roman" w:cs="Times New Roman" w:eastAsia="Times New Roman" w:hAnsi="Times New Roman"/>
+          <w:sz w:val="28"/>
+          <w:szCs w:val="28"/>
+        </w:rPr>
+      </w:pPr>
+      <w:r>
+        <w:rPr>
+          <w:rFonts w:ascii="Times New Roman" w:cs="Times New Roman" w:eastAsia="Times New Roman" w:hAnsi="Times New Roman"/>
+          <w:sz w:val="28"/>
+          <w:szCs w:val="28"/>
+          <w:rtl w:val="0"/>
+        </w:rPr>
+        <w:t xml:space="preserve">На тему:  «</w:t>
+      </w:r>
+      <w:r>
+        <w:rPr>
+          <w:rFonts w:ascii="Times New Roman" w:cs="Times New Roman" w:eastAsia="Times New Roman" w:hAnsi="Times New Roman"/>
+          <w:sz w:val="24"/>
+          <w:szCs w:val="24"/>
+          <w:rtl w:val="0"/>
+        </w:rPr>
+        <w:t xml:space="preserve"> </w:t>
+      </w:r>
+      <w:r>
+        <w:rPr>
+          <w:rFonts w:ascii="Times New Roman" w:cs="Times New Roman" w:eastAsia="Times New Roman" w:hAnsi="Times New Roman"/>
+          <w:sz w:val="28"/>
+          <w:szCs w:val="28"/>
+          <w:rtl w:val="0"/>
+        </w:rPr>
+        <w:t xml:space="preserve">Лінійні алгоритми. Розгалужені алгоритми. Умовні та логічні оператори. Системи числення. Змінні. Константи. Типи даних. Розмір Типів Даних (Двійкова система). Ввід вивід. Базові операції та вбудовані функції. Коментарі.»</w:t>
+      </w:r>
+    </w:p>
+    <w:p>
+      <w:pPr>
+        <w:spacing w:after="0" w:line="240" w:lineRule="auto"/>
         <w:jc w:val="center"/>
         <w:rPr>
           <w:rFonts w:ascii="Times New Roman" w:cs="Times New Roman" w:eastAsia="Times New Roman" w:hAnsi="Times New Roman"/>
@@ -230,6 +257,102 @@
           <w:rtl w:val="0"/>
         </w:rPr>
         <w:t xml:space="preserve">«Мови та парадигми програмування»</w:t>
+      </w:r>
+    </w:p>
+    <w:p>
+      <w:pPr>
+        <w:spacing w:after="0" w:line="240" w:lineRule="auto"/>
+        <w:jc w:val="center"/>
+        <w:rPr>
+          <w:rFonts w:ascii="Times New Roman" w:cs="Times New Roman" w:eastAsia="Times New Roman" w:hAnsi="Times New Roman"/>
+          <w:sz w:val="28"/>
+          <w:szCs w:val="28"/>
+        </w:rPr>
+      </w:pPr>
+      <w:r>
+        <w:rPr>
+          <w:rFonts w:ascii="Times New Roman" w:cs="Times New Roman" w:eastAsia="Times New Roman" w:hAnsi="Times New Roman"/>
+          <w:sz w:val="28"/>
+          <w:szCs w:val="28"/>
+          <w:rtl w:val="0"/>
+        </w:rPr>
+        <w:t xml:space="preserve">до:</w:t>
+      </w:r>
+    </w:p>
+    <w:p>
+      <w:pPr>
+        <w:spacing w:after="0" w:line="240" w:lineRule="auto"/>
+        <w:jc w:val="center"/>
+        <w:rPr>
+          <w:rFonts w:ascii="Times New Roman" w:cs="Times New Roman" w:eastAsia="Times New Roman" w:hAnsi="Times New Roman"/>
+          <w:sz w:val="28"/>
+          <w:szCs w:val="28"/>
+        </w:rPr>
+      </w:pPr>
+      <w:r>
+        <w:rPr>
+          <w:rFonts w:ascii="Times New Roman" w:cs="Times New Roman" w:eastAsia="Times New Roman" w:hAnsi="Times New Roman"/>
+          <w:sz w:val="28"/>
+          <w:szCs w:val="28"/>
+          <w:rtl w:val="0"/>
+        </w:rPr>
+        <w:t xml:space="preserve">ВНС Лабораторної Роботи № 1 </w:t>
+      </w:r>
+    </w:p>
+    <w:p>
+      <w:pPr>
+        <w:spacing w:after="0" w:line="240" w:lineRule="auto"/>
+        <w:jc w:val="center"/>
+        <w:rPr>
+          <w:rFonts w:ascii="Times New Roman" w:cs="Times New Roman" w:eastAsia="Times New Roman" w:hAnsi="Times New Roman"/>
+          <w:sz w:val="28"/>
+          <w:szCs w:val="28"/>
+        </w:rPr>
+      </w:pPr>
+      <w:r>
+        <w:rPr>
+          <w:rFonts w:ascii="Times New Roman" w:cs="Times New Roman" w:eastAsia="Times New Roman" w:hAnsi="Times New Roman"/>
+          <w:sz w:val="28"/>
+          <w:szCs w:val="28"/>
+          <w:rtl w:val="0"/>
+        </w:rPr>
+        <w:t xml:space="preserve">Алготестер Лабораторної Роботи № 1</w:t>
+      </w:r>
+    </w:p>
+    <w:p>
+      <w:pPr>
+        <w:spacing w:after="0" w:line="240" w:lineRule="auto"/>
+        <w:jc w:val="center"/>
+        <w:rPr>
+          <w:rFonts w:ascii="Times New Roman" w:cs="Times New Roman" w:eastAsia="Times New Roman" w:hAnsi="Times New Roman"/>
+          <w:sz w:val="28"/>
+          <w:szCs w:val="28"/>
+        </w:rPr>
+      </w:pPr>
+      <w:r>
+        <w:rPr>
+          <w:rFonts w:ascii="Times New Roman" w:cs="Times New Roman" w:eastAsia="Times New Roman" w:hAnsi="Times New Roman"/>
+          <w:sz w:val="28"/>
+          <w:szCs w:val="28"/>
+          <w:rtl w:val="0"/>
+        </w:rPr>
+        <w:t xml:space="preserve">Практичних Робіт № 2</w:t>
+      </w:r>
+    </w:p>
+    <w:p>
+      <w:pPr>
+        <w:spacing w:after="0" w:line="240" w:lineRule="auto"/>
+        <w:jc w:val="center"/>
+        <w:rPr>
+          <w:rFonts w:ascii="Times New Roman" w:cs="Times New Roman" w:eastAsia="Times New Roman" w:hAnsi="Times New Roman"/>
+          <w:sz w:val="28"/>
+          <w:szCs w:val="28"/>
+        </w:rPr>
+      </w:pPr>
+      <w:r>
+        <w:rPr>
+          <w:rtl w:val="0"/>
+        </w:rPr>
       </w:r>
     </w:p>
     <w:p>
@@ -251,21 +374,8 @@
       </w:pPr>
       <w:r>
         <w:rPr>
-          <w:i w:val="1"/>
-          <w:sz w:val="28"/>
-          <w:szCs w:val="28"/>
-          <w:rtl w:val="0"/>
-        </w:rPr>
-        <w:t xml:space="preserve">з розділу</w:t>
-      </w:r>
-      <w:r>
-        <w:rPr>
-          <w:b w:val="0"/>
-          <w:sz w:val="28"/>
-          <w:szCs w:val="28"/>
-          <w:rtl w:val="0"/>
-        </w:rPr>
-        <w:t xml:space="preserve">: «Лінійні та розгалужені алгоритми. Умовні оператори. Константи, змінні»</w:t>
+          <w:rtl w:val="0"/>
+        </w:rPr>
       </w:r>
     </w:p>
     <w:p>
@@ -703,6 +813,7 @@
         </w:numPr>
         <w:spacing w:after="0" w:line="240" w:lineRule="auto"/>
         <w:ind w:left="834" w:hanging="359.99999999999994"/>
+        <w:rPr/>
       </w:pPr>
       <w:r>
         <w:rPr>
@@ -712,6 +823,11 @@
           <w:rtl w:val="0"/>
         </w:rPr>
         <w:t xml:space="preserve">1)  Теоретичні відомості з переліком важливих тем:</w:t>
+      </w:r>
+      <w:r>
+        <w:rPr>
+          <w:rtl w:val="0"/>
+        </w:rPr>
       </w:r>
     </w:p>
     <w:p>
@@ -723,6 +839,7 @@
         </w:numPr>
         <w:spacing w:after="0" w:line="240" w:lineRule="auto"/>
         <w:ind w:left="834" w:hanging="359.99999999999994"/>
+        <w:rPr/>
       </w:pPr>
       <w:r>
         <w:rPr>
@@ -732,6 +849,11 @@
           <w:rtl w:val="0"/>
         </w:rPr>
         <w:t xml:space="preserve">-  Тема №1: Змінні </w:t>
+      </w:r>
+      <w:r>
+        <w:rPr>
+          <w:rtl w:val="0"/>
+        </w:rPr>
       </w:r>
     </w:p>
     <w:p>
@@ -743,6 +865,7 @@
         </w:numPr>
         <w:spacing w:after="0" w:line="240" w:lineRule="auto"/>
         <w:ind w:left="834" w:hanging="359.99999999999994"/>
+        <w:rPr/>
       </w:pPr>
       <w:r>
         <w:rPr>
@@ -752,6 +875,11 @@
           <w:rtl w:val="0"/>
         </w:rPr>
         <w:t xml:space="preserve">-  Тема №2: Константи </w:t>
+      </w:r>
+      <w:r>
+        <w:rPr>
+          <w:rtl w:val="0"/>
+        </w:rPr>
       </w:r>
     </w:p>
     <w:p>
@@ -763,6 +891,7 @@
         </w:numPr>
         <w:spacing w:after="0" w:line="240" w:lineRule="auto"/>
         <w:ind w:left="834" w:hanging="359.99999999999994"/>
+        <w:rPr/>
       </w:pPr>
       <w:r>
         <w:rPr>
@@ -772,6 +901,11 @@
           <w:rtl w:val="0"/>
         </w:rPr>
         <w:t xml:space="preserve">-  Тема №3: Умовні оператори</w:t>
+      </w:r>
+      <w:r>
+        <w:rPr>
+          <w:rtl w:val="0"/>
+        </w:rPr>
       </w:r>
     </w:p>
     <w:p>
@@ -783,6 +917,7 @@
         </w:numPr>
         <w:spacing w:after="0" w:line="240" w:lineRule="auto"/>
         <w:ind w:left="834" w:hanging="359.99999999999994"/>
+        <w:rPr/>
       </w:pPr>
       <w:r>
         <w:rPr>
@@ -792,6 +927,11 @@
           <w:rtl w:val="0"/>
         </w:rPr>
         <w:t xml:space="preserve">-  Тема №4: Лінійні алгоритми </w:t>
+      </w:r>
+      <w:r>
+        <w:rPr>
+          <w:rtl w:val="0"/>
+        </w:rPr>
       </w:r>
     </w:p>
     <w:p>
@@ -803,6 +943,7 @@
         </w:numPr>
         <w:spacing w:after="0" w:line="240" w:lineRule="auto"/>
         <w:ind w:left="834" w:hanging="359.99999999999994"/>
+        <w:rPr/>
       </w:pPr>
       <w:r>
         <w:rPr>
@@ -812,6 +953,11 @@
           <w:rtl w:val="0"/>
         </w:rPr>
         <w:t xml:space="preserve">-  Тема №5: Розгалужені алгоритми</w:t>
+      </w:r>
+      <w:r>
+        <w:rPr>
+          <w:rtl w:val="0"/>
+        </w:rPr>
       </w:r>
     </w:p>
     <w:p>
@@ -823,6 +969,7 @@
         </w:numPr>
         <w:spacing w:after="0" w:line="240" w:lineRule="auto"/>
         <w:ind w:left="834" w:hanging="359.99999999999994"/>
+        <w:rPr/>
       </w:pPr>
       <w:r>
         <w:rPr>
@@ -832,6 +979,11 @@
           <w:rtl w:val="0"/>
         </w:rPr>
         <w:t xml:space="preserve">2)  Індивідуальний план опрацювання теорії:</w:t>
+      </w:r>
+      <w:r>
+        <w:rPr>
+          <w:rtl w:val="0"/>
+        </w:rPr>
       </w:r>
     </w:p>
     <w:p>
@@ -843,6 +995,7 @@
         </w:numPr>
         <w:spacing w:after="0" w:line="240" w:lineRule="auto"/>
         <w:ind w:left="834" w:hanging="359.99999999999994"/>
+        <w:rPr/>
       </w:pPr>
       <w:r>
         <w:rPr>
@@ -852,6 +1005,11 @@
           <w:rtl w:val="0"/>
         </w:rPr>
         <w:t xml:space="preserve">-  Тема №1: Змінні</w:t>
+      </w:r>
+      <w:r>
+        <w:rPr>
+          <w:rtl w:val="0"/>
+        </w:rPr>
       </w:r>
     </w:p>
     <w:p>
@@ -863,6 +1021,7 @@
         </w:numPr>
         <w:spacing w:after="0" w:line="240" w:lineRule="auto"/>
         <w:ind w:left="834" w:hanging="359.99999999999994"/>
+        <w:rPr/>
       </w:pPr>
       <w:r>
         <w:rPr>
@@ -872,6 +1031,11 @@
           <w:rtl w:val="0"/>
         </w:rPr>
         <w:t xml:space="preserve">o  Джерела Інформації</w:t>
+      </w:r>
+      <w:r>
+        <w:rPr>
+          <w:rtl w:val="0"/>
+        </w:rPr>
       </w:r>
     </w:p>
     <w:p>
@@ -883,6 +1047,7 @@
         </w:numPr>
         <w:spacing w:after="0" w:line="240" w:lineRule="auto"/>
         <w:ind w:left="834" w:hanging="359.99999999999994"/>
+        <w:rPr/>
       </w:pPr>
       <w:r>
         <w:rPr>
@@ -922,9 +1087,6 @@
         <w:spacing w:after="0" w:line="240" w:lineRule="auto"/>
         <w:ind w:left="834" w:hanging="359.99999999999994"/>
         <w:rPr>
-          <w:rFonts w:ascii="Times New Roman" w:cs="Times New Roman" w:eastAsia="Times New Roman" w:hAnsi="Times New Roman"/>
-          <w:sz w:val="24"/>
-          <w:szCs w:val="24"/>
           <w:u w:val="none"/>
         </w:rPr>
       </w:pPr>
@@ -957,9 +1119,6 @@
         <w:spacing w:after="0" w:line="240" w:lineRule="auto"/>
         <w:ind w:left="834" w:hanging="359.99999999999994"/>
         <w:rPr>
-          <w:rFonts w:ascii="Times New Roman" w:cs="Times New Roman" w:eastAsia="Times New Roman" w:hAnsi="Times New Roman"/>
-          <w:sz w:val="24"/>
-          <w:szCs w:val="24"/>
           <w:u w:val="none"/>
         </w:rPr>
       </w:pPr>
@@ -978,6 +1137,7 @@
         </w:numPr>
         <w:spacing w:after="0" w:line="240" w:lineRule="auto"/>
         <w:ind w:left="834" w:hanging="359.99999999999994"/>
+        <w:rPr/>
       </w:pPr>
       <w:r>
         <w:rPr>
@@ -987,6 +1147,11 @@
           <w:rtl w:val="0"/>
         </w:rPr>
         <w:t xml:space="preserve">o  Що опрацьовано:</w:t>
+      </w:r>
+      <w:r>
+        <w:rPr>
+          <w:rtl w:val="0"/>
+        </w:rPr>
       </w:r>
     </w:p>
     <w:p>
@@ -998,6 +1163,7 @@
         </w:numPr>
         <w:spacing w:after="0" w:line="240" w:lineRule="auto"/>
         <w:ind w:left="834" w:hanging="359.99999999999994"/>
+        <w:rPr/>
       </w:pPr>
       <w:r>
         <w:rPr>
@@ -1007,6 +1173,11 @@
           <w:rtl w:val="0"/>
         </w:rPr>
         <w:t xml:space="preserve">▪️  Опрацьовано текстові матеріали та практичні завдання(algotester)</w:t>
+      </w:r>
+      <w:r>
+        <w:rPr>
+          <w:rtl w:val="0"/>
+        </w:rPr>
       </w:r>
     </w:p>
     <w:p>
@@ -1018,6 +1189,7 @@
         </w:numPr>
         <w:spacing w:after="0" w:line="240" w:lineRule="auto"/>
         <w:ind w:left="834" w:hanging="359.99999999999994"/>
+        <w:rPr/>
       </w:pPr>
       <w:r>
         <w:rPr>
@@ -1027,6 +1199,11 @@
           <w:rtl w:val="0"/>
         </w:rPr>
         <w:t xml:space="preserve">▪️  Ознайомився з синтаксисом створення змінної, використання змінної, її привила найменування, а також варіанти задання різних значень</w:t>
+      </w:r>
+      <w:r>
+        <w:rPr>
+          <w:rtl w:val="0"/>
+        </w:rPr>
       </w:r>
     </w:p>
     <w:p>
@@ -1038,6 +1215,7 @@
         </w:numPr>
         <w:spacing w:after="0" w:line="240" w:lineRule="auto"/>
         <w:ind w:left="834" w:hanging="359.99999999999994"/>
+        <w:rPr/>
       </w:pPr>
       <w:r>
         <w:rPr>
@@ -1047,6 +1225,11 @@
           <w:rtl w:val="0"/>
         </w:rPr>
         <w:t xml:space="preserve">o  Статус: Ознайомлений</w:t>
+      </w:r>
+      <w:r>
+        <w:rPr>
+          <w:rtl w:val="0"/>
+        </w:rPr>
       </w:r>
     </w:p>
     <w:p>
@@ -1058,6 +1241,7 @@
         </w:numPr>
         <w:spacing w:after="0" w:line="240" w:lineRule="auto"/>
         <w:ind w:left="834" w:hanging="359.99999999999994"/>
+        <w:rPr/>
       </w:pPr>
       <w:r>
         <w:rPr>
@@ -1067,6 +1251,11 @@
           <w:rtl w:val="0"/>
         </w:rPr>
         <w:t xml:space="preserve">o  Початок опрацювання теми: 15 жовтня</w:t>
+      </w:r>
+      <w:r>
+        <w:rPr>
+          <w:rtl w:val="0"/>
+        </w:rPr>
       </w:r>
     </w:p>
     <w:p>
@@ -1078,6 +1267,7 @@
         </w:numPr>
         <w:spacing w:after="0" w:line="240" w:lineRule="auto"/>
         <w:ind w:left="834" w:hanging="359.99999999999994"/>
+        <w:rPr/>
       </w:pPr>
       <w:r>
         <w:rPr>
@@ -1087,6 +1277,11 @@
           <w:rtl w:val="0"/>
         </w:rPr>
         <w:t xml:space="preserve">o  Звершення опрацювання теми: 15 жовтня</w:t>
+      </w:r>
+      <w:r>
+        <w:rPr>
+          <w:rtl w:val="0"/>
+        </w:rPr>
       </w:r>
     </w:p>
     <w:p>
@@ -1098,6 +1293,7 @@
         </w:numPr>
         <w:spacing w:after="0" w:line="240" w:lineRule="auto"/>
         <w:ind w:left="834" w:hanging="359.99999999999994"/>
+        <w:rPr/>
       </w:pPr>
       <w:r>
         <w:rPr>
@@ -1107,6 +1303,11 @@
           <w:rtl w:val="0"/>
         </w:rPr>
         <w:t xml:space="preserve">-  Тема №2: Константи </w:t>
+      </w:r>
+      <w:r>
+        <w:rPr>
+          <w:rtl w:val="0"/>
+        </w:rPr>
       </w:r>
     </w:p>
     <w:p>
@@ -1118,6 +1319,7 @@
         </w:numPr>
         <w:spacing w:after="0" w:line="240" w:lineRule="auto"/>
         <w:ind w:left="834" w:hanging="359.99999999999994"/>
+        <w:rPr/>
       </w:pPr>
       <w:r>
         <w:rPr>
@@ -1127,6 +1329,11 @@
           <w:rtl w:val="0"/>
         </w:rPr>
         <w:t xml:space="preserve">o  Джерела Інформації:</w:t>
+      </w:r>
+      <w:r>
+        <w:rPr>
+          <w:rtl w:val="0"/>
+        </w:rPr>
       </w:r>
     </w:p>
     <w:p>
@@ -1138,6 +1345,7 @@
         </w:numPr>
         <w:spacing w:after="0" w:line="240" w:lineRule="auto"/>
         <w:ind w:left="834" w:hanging="359.99999999999994"/>
+        <w:rPr/>
       </w:pPr>
       <w:r>
         <w:rPr>
@@ -1177,9 +1385,6 @@
         <w:spacing w:after="0" w:line="240" w:lineRule="auto"/>
         <w:ind w:left="834" w:hanging="359.99999999999994"/>
         <w:rPr>
-          <w:rFonts w:ascii="Times New Roman" w:cs="Times New Roman" w:eastAsia="Times New Roman" w:hAnsi="Times New Roman"/>
-          <w:sz w:val="24"/>
-          <w:szCs w:val="24"/>
           <w:u w:val="none"/>
         </w:rPr>
       </w:pPr>
@@ -1211,6 +1416,7 @@
         </w:numPr>
         <w:spacing w:after="0" w:line="240" w:lineRule="auto"/>
         <w:ind w:left="834" w:hanging="359.99999999999994"/>
+        <w:rPr/>
       </w:pPr>
       <w:r>
         <w:rPr>
@@ -1220,6 +1426,11 @@
           <w:rtl w:val="0"/>
         </w:rPr>
         <w:t xml:space="preserve">o  Що опрацьовано:</w:t>
+      </w:r>
+      <w:r>
+        <w:rPr>
+          <w:rtl w:val="0"/>
+        </w:rPr>
       </w:r>
     </w:p>
     <w:p>
@@ -1231,6 +1442,7 @@
         </w:numPr>
         <w:spacing w:after="0" w:line="240" w:lineRule="auto"/>
         <w:ind w:left="834" w:hanging="359.99999999999994"/>
+        <w:rPr/>
       </w:pPr>
       <w:r>
         <w:rPr>
@@ -1240,6 +1452,11 @@
           <w:rtl w:val="0"/>
         </w:rPr>
         <w:t xml:space="preserve">▪️  Опрацьовано текстові матеріали</w:t>
+      </w:r>
+      <w:r>
+        <w:rPr>
+          <w:rtl w:val="0"/>
+        </w:rPr>
       </w:r>
     </w:p>
     <w:p>
@@ -1251,6 +1468,7 @@
         </w:numPr>
         <w:spacing w:after="0" w:line="240" w:lineRule="auto"/>
         <w:ind w:left="834" w:hanging="359.99999999999994"/>
+        <w:rPr/>
       </w:pPr>
       <w:r>
         <w:rPr>
@@ -1260,6 +1478,11 @@
           <w:rtl w:val="0"/>
         </w:rPr>
         <w:t xml:space="preserve">▪️  Ознайомився з синтаксисом створення константи, а також її використання</w:t>
+      </w:r>
+      <w:r>
+        <w:rPr>
+          <w:rtl w:val="0"/>
+        </w:rPr>
       </w:r>
     </w:p>
     <w:p>
@@ -1271,6 +1494,7 @@
         </w:numPr>
         <w:spacing w:after="0" w:line="240" w:lineRule="auto"/>
         <w:ind w:left="834" w:hanging="359.99999999999994"/>
+        <w:rPr/>
       </w:pPr>
       <w:r>
         <w:rPr>
@@ -1280,6 +1504,11 @@
           <w:rtl w:val="0"/>
         </w:rPr>
         <w:t xml:space="preserve">o  Статус: Ознайомлений</w:t>
+      </w:r>
+      <w:r>
+        <w:rPr>
+          <w:rtl w:val="0"/>
+        </w:rPr>
       </w:r>
     </w:p>
     <w:p>
@@ -1291,6 +1520,7 @@
         </w:numPr>
         <w:spacing w:after="0" w:line="240" w:lineRule="auto"/>
         <w:ind w:left="834" w:hanging="359.99999999999994"/>
+        <w:rPr/>
       </w:pPr>
       <w:r>
         <w:rPr>
@@ -1300,6 +1530,11 @@
           <w:rtl w:val="0"/>
         </w:rPr>
         <w:t xml:space="preserve">o  Початок опрацювання теми:  18 жовтня</w:t>
+      </w:r>
+      <w:r>
+        <w:rPr>
+          <w:rtl w:val="0"/>
+        </w:rPr>
       </w:r>
     </w:p>
     <w:p>
@@ -1311,6 +1546,7 @@
         </w:numPr>
         <w:spacing w:after="0" w:line="240" w:lineRule="auto"/>
         <w:ind w:left="834" w:hanging="359.99999999999994"/>
+        <w:rPr/>
       </w:pPr>
       <w:r>
         <w:rPr>
@@ -1320,6 +1556,11 @@
           <w:rtl w:val="0"/>
         </w:rPr>
         <w:t xml:space="preserve">o  Звершення опрацювання теми: 19 жовтня</w:t>
+      </w:r>
+      <w:r>
+        <w:rPr>
+          <w:rtl w:val="0"/>
+        </w:rPr>
       </w:r>
     </w:p>
     <w:p>
@@ -1331,6 +1572,7 @@
         </w:numPr>
         <w:spacing w:after="0" w:line="240" w:lineRule="auto"/>
         <w:ind w:left="834" w:hanging="359.99999999999994"/>
+        <w:rPr/>
       </w:pPr>
       <w:r>
         <w:rPr>
@@ -1340,6 +1582,11 @@
           <w:rtl w:val="0"/>
         </w:rPr>
         <w:t xml:space="preserve">-  Тема №3: Умовні оператори</w:t>
+      </w:r>
+      <w:r>
+        <w:rPr>
+          <w:rtl w:val="0"/>
+        </w:rPr>
       </w:r>
     </w:p>
     <w:p>
@@ -1351,6 +1598,7 @@
         </w:numPr>
         <w:spacing w:after="0" w:line="240" w:lineRule="auto"/>
         <w:ind w:left="834" w:hanging="359.99999999999994"/>
+        <w:rPr/>
       </w:pPr>
       <w:r>
         <w:rPr>
@@ -1360,6 +1608,11 @@
           <w:rtl w:val="0"/>
         </w:rPr>
         <w:t xml:space="preserve">o  Джерела Інформації:</w:t>
+      </w:r>
+      <w:r>
+        <w:rPr>
+          <w:rtl w:val="0"/>
+        </w:rPr>
       </w:r>
     </w:p>
     <w:p>
@@ -1371,6 +1624,7 @@
         </w:numPr>
         <w:spacing w:after="0" w:line="240" w:lineRule="auto"/>
         <w:ind w:left="834" w:hanging="359.99999999999994"/>
+        <w:rPr/>
       </w:pPr>
       <w:r>
         <w:rPr>
@@ -1410,20 +1664,22 @@
         <w:spacing w:after="0" w:line="240" w:lineRule="auto"/>
         <w:ind w:left="834" w:hanging="359.99999999999994"/>
         <w:rPr>
+          <w:u w:val="none"/>
+        </w:rPr>
+      </w:pPr>
+      <w:r>
+        <w:rPr>
           <w:rFonts w:ascii="Times New Roman" w:cs="Times New Roman" w:eastAsia="Times New Roman" w:hAnsi="Times New Roman"/>
           <w:sz w:val="24"/>
           <w:szCs w:val="24"/>
-          <w:u w:val="none"/>
-        </w:rPr>
-      </w:pPr>
-      <w:r>
-        <w:rPr>
-          <w:rFonts w:ascii="Times New Roman" w:cs="Times New Roman" w:eastAsia="Times New Roman" w:hAnsi="Times New Roman"/>
-          <w:sz w:val="24"/>
-          <w:szCs w:val="24"/>
           <w:rtl w:val="0"/>
         </w:rPr>
         <w:t xml:space="preserve">https://chat.openai.com/</w:t>
+      </w:r>
+      <w:r>
+        <w:rPr>
+          <w:rtl w:val="0"/>
+        </w:rPr>
       </w:r>
     </w:p>
     <w:p>
@@ -1435,6 +1691,7 @@
         </w:numPr>
         <w:spacing w:after="0" w:line="240" w:lineRule="auto"/>
         <w:ind w:left="834" w:hanging="359.99999999999994"/>
+        <w:rPr/>
       </w:pPr>
       <w:r>
         <w:rPr>
@@ -1444,6 +1701,11 @@
           <w:rtl w:val="0"/>
         </w:rPr>
         <w:t xml:space="preserve">o  Що опрацьовано:</w:t>
+      </w:r>
+      <w:r>
+        <w:rPr>
+          <w:rtl w:val="0"/>
+        </w:rPr>
       </w:r>
     </w:p>
     <w:p>
@@ -1455,6 +1717,7 @@
         </w:numPr>
         <w:spacing w:after="0" w:line="240" w:lineRule="auto"/>
         <w:ind w:left="834" w:hanging="359.99999999999994"/>
+        <w:rPr/>
       </w:pPr>
       <w:r>
         <w:rPr>
@@ -1464,6 +1727,11 @@
           <w:rtl w:val="0"/>
         </w:rPr>
         <w:t xml:space="preserve">▪️  Опрацьовано текстові матеріали</w:t>
+      </w:r>
+      <w:r>
+        <w:rPr>
+          <w:rtl w:val="0"/>
+        </w:rPr>
       </w:r>
     </w:p>
     <w:p>
@@ -1475,6 +1743,7 @@
         </w:numPr>
         <w:spacing w:after="0" w:line="240" w:lineRule="auto"/>
         <w:ind w:left="834" w:hanging="359.99999999999994"/>
+        <w:rPr/>
       </w:pPr>
       <w:r>
         <w:rPr>
@@ -1484,6 +1753,11 @@
           <w:rtl w:val="0"/>
         </w:rPr>
         <w:t xml:space="preserve">▪️  Ознайомився з умовними операторами, а саме if, else if, else</w:t>
+      </w:r>
+      <w:r>
+        <w:rPr>
+          <w:rtl w:val="0"/>
+        </w:rPr>
       </w:r>
     </w:p>
     <w:p>
@@ -1495,6 +1769,7 @@
         </w:numPr>
         <w:spacing w:after="0" w:line="240" w:lineRule="auto"/>
         <w:ind w:left="834" w:hanging="359.99999999999994"/>
+        <w:rPr/>
       </w:pPr>
       <w:r>
         <w:rPr>
@@ -1504,6 +1779,11 @@
           <w:rtl w:val="0"/>
         </w:rPr>
         <w:t xml:space="preserve">o  Статус: Ознайомлений</w:t>
+      </w:r>
+      <w:r>
+        <w:rPr>
+          <w:rtl w:val="0"/>
+        </w:rPr>
       </w:r>
     </w:p>
     <w:p>
@@ -1515,6 +1795,7 @@
         </w:numPr>
         <w:spacing w:after="0" w:line="240" w:lineRule="auto"/>
         <w:ind w:left="834" w:hanging="359.99999999999994"/>
+        <w:rPr/>
       </w:pPr>
       <w:r>
         <w:rPr>
@@ -1524,6 +1805,11 @@
           <w:rtl w:val="0"/>
         </w:rPr>
         <w:t xml:space="preserve">o  Початок опрацювання теми: 20 жовтня</w:t>
+      </w:r>
+      <w:r>
+        <w:rPr>
+          <w:rtl w:val="0"/>
+        </w:rPr>
       </w:r>
     </w:p>
     <w:p>
@@ -1535,6 +1821,7 @@
         </w:numPr>
         <w:spacing w:after="0" w:line="240" w:lineRule="auto"/>
         <w:ind w:left="834" w:hanging="359.99999999999994"/>
+        <w:rPr/>
       </w:pPr>
       <w:r>
         <w:rPr>
@@ -1544,6 +1831,11 @@
           <w:rtl w:val="0"/>
         </w:rPr>
         <w:t xml:space="preserve">o  Звершення опрацювання теми: 21 жовтня</w:t>
+      </w:r>
+      <w:r>
+        <w:rPr>
+          <w:rtl w:val="0"/>
+        </w:rPr>
       </w:r>
     </w:p>
     <w:p>
@@ -1555,6 +1847,7 @@
         </w:numPr>
         <w:spacing w:after="0" w:line="240" w:lineRule="auto"/>
         <w:ind w:left="834" w:hanging="359.99999999999994"/>
+        <w:rPr/>
       </w:pPr>
       <w:r>
         <w:rPr>
@@ -1564,6 +1857,11 @@
           <w:rtl w:val="0"/>
         </w:rPr>
         <w:t xml:space="preserve">-  Тема №4: Лінійні алгоритми</w:t>
+      </w:r>
+      <w:r>
+        <w:rPr>
+          <w:rtl w:val="0"/>
+        </w:rPr>
       </w:r>
     </w:p>
     <w:p>
@@ -1575,6 +1873,7 @@
         </w:numPr>
         <w:spacing w:after="0" w:line="240" w:lineRule="auto"/>
         <w:ind w:left="834" w:hanging="359.99999999999994"/>
+        <w:rPr/>
       </w:pPr>
       <w:r>
         <w:rPr>
@@ -1584,6 +1883,11 @@
           <w:rtl w:val="0"/>
         </w:rPr>
         <w:t xml:space="preserve">o  Джерела Інформації:</w:t>
+      </w:r>
+      <w:r>
+        <w:rPr>
+          <w:rtl w:val="0"/>
+        </w:rPr>
       </w:r>
     </w:p>
     <w:p>
@@ -1595,6 +1899,7 @@
         </w:numPr>
         <w:spacing w:after="0" w:line="240" w:lineRule="auto"/>
         <w:ind w:left="834" w:hanging="359.99999999999994"/>
+        <w:rPr/>
       </w:pPr>
       <w:r>
         <w:rPr>
@@ -1633,6 +1938,7 @@
         </w:numPr>
         <w:spacing w:after="0" w:line="240" w:lineRule="auto"/>
         <w:ind w:left="834" w:hanging="359.99999999999994"/>
+        <w:rPr/>
       </w:pPr>
       <w:r>
         <w:rPr>
@@ -1642,6 +1948,11 @@
           <w:rtl w:val="0"/>
         </w:rPr>
         <w:t xml:space="preserve">https://chat.openai.com/</w:t>
+      </w:r>
+      <w:r>
+        <w:rPr>
+          <w:rtl w:val="0"/>
+        </w:rPr>
       </w:r>
     </w:p>
     <w:p>
@@ -1654,9 +1965,6 @@
         <w:spacing w:after="0" w:line="240" w:lineRule="auto"/>
         <w:ind w:left="834" w:hanging="359.99999999999994"/>
         <w:rPr>
-          <w:rFonts w:ascii="Times New Roman" w:cs="Times New Roman" w:eastAsia="Times New Roman" w:hAnsi="Times New Roman"/>
-          <w:sz w:val="24"/>
-          <w:szCs w:val="24"/>
           <w:u w:val="none"/>
         </w:rPr>
       </w:pPr>
@@ -1675,6 +1983,7 @@
         </w:numPr>
         <w:spacing w:after="0" w:line="240" w:lineRule="auto"/>
         <w:ind w:left="834" w:hanging="359.99999999999994"/>
+        <w:rPr/>
       </w:pPr>
       <w:r>
         <w:rPr>
@@ -1684,6 +1993,11 @@
           <w:rtl w:val="0"/>
         </w:rPr>
         <w:t xml:space="preserve">o  Що опрацьовано:</w:t>
+      </w:r>
+      <w:r>
+        <w:rPr>
+          <w:rtl w:val="0"/>
+        </w:rPr>
       </w:r>
     </w:p>
     <w:p>
@@ -1695,6 +2009,7 @@
         </w:numPr>
         <w:spacing w:after="0" w:line="240" w:lineRule="auto"/>
         <w:ind w:left="834" w:hanging="359.99999999999994"/>
+        <w:rPr/>
       </w:pPr>
       <w:r>
         <w:rPr>
@@ -1704,6 +2019,11 @@
           <w:rtl w:val="0"/>
         </w:rPr>
         <w:t xml:space="preserve">▪️  Опрацьовано відео та текстові матеріали</w:t>
+      </w:r>
+      <w:r>
+        <w:rPr>
+          <w:rtl w:val="0"/>
+        </w:rPr>
       </w:r>
     </w:p>
     <w:p>
@@ -1715,6 +2035,7 @@
         </w:numPr>
         <w:spacing w:after="0" w:line="240" w:lineRule="auto"/>
         <w:ind w:left="834" w:hanging="359.99999999999994"/>
+        <w:rPr/>
       </w:pPr>
       <w:r>
         <w:rPr>
@@ -1724,6 +2045,11 @@
           <w:rtl w:val="0"/>
         </w:rPr>
         <w:t xml:space="preserve">▪️  Ознайомився з основою створення лінійних алгоритмів</w:t>
+      </w:r>
+      <w:r>
+        <w:rPr>
+          <w:rtl w:val="0"/>
+        </w:rPr>
       </w:r>
     </w:p>
     <w:p>
@@ -1735,6 +2061,7 @@
         </w:numPr>
         <w:spacing w:after="0" w:line="240" w:lineRule="auto"/>
         <w:ind w:left="834" w:hanging="359.99999999999994"/>
+        <w:rPr/>
       </w:pPr>
       <w:r>
         <w:rPr>
@@ -1744,6 +2071,11 @@
           <w:rtl w:val="0"/>
         </w:rPr>
         <w:t xml:space="preserve">o  Статус: Ознайомлений</w:t>
+      </w:r>
+      <w:r>
+        <w:rPr>
+          <w:rtl w:val="0"/>
+        </w:rPr>
       </w:r>
     </w:p>
     <w:p>
@@ -1755,6 +2087,7 @@
         </w:numPr>
         <w:spacing w:after="0" w:line="240" w:lineRule="auto"/>
         <w:ind w:left="834" w:hanging="359.99999999999994"/>
+        <w:rPr/>
       </w:pPr>
       <w:r>
         <w:rPr>
@@ -1764,6 +2097,11 @@
           <w:rtl w:val="0"/>
         </w:rPr>
         <w:t xml:space="preserve">o  Початок опрацювання теми: 23 жовтня</w:t>
+      </w:r>
+      <w:r>
+        <w:rPr>
+          <w:rtl w:val="0"/>
+        </w:rPr>
       </w:r>
     </w:p>
     <w:p>
@@ -1775,6 +2113,7 @@
         </w:numPr>
         <w:spacing w:after="0" w:line="240" w:lineRule="auto"/>
         <w:ind w:left="834" w:hanging="359.99999999999994"/>
+        <w:rPr/>
       </w:pPr>
       <w:r>
         <w:rPr>
@@ -1784,6 +2123,11 @@
           <w:rtl w:val="0"/>
         </w:rPr>
         <w:t xml:space="preserve">Звершення опрацювання теми: 24 жовтня</w:t>
+      </w:r>
+      <w:r>
+        <w:rPr>
+          <w:rtl w:val="0"/>
+        </w:rPr>
       </w:r>
     </w:p>
     <w:p>
@@ -1795,6 +2139,7 @@
         </w:numPr>
         <w:spacing w:after="0" w:line="240" w:lineRule="auto"/>
         <w:ind w:left="834" w:hanging="359.99999999999994"/>
+        <w:rPr/>
       </w:pPr>
       <w:r>
         <w:rPr>
@@ -1804,6 +2149,11 @@
           <w:rtl w:val="0"/>
         </w:rPr>
         <w:t xml:space="preserve">-  Тема №5: Розгалужені алгоритми</w:t>
+      </w:r>
+      <w:r>
+        <w:rPr>
+          <w:rtl w:val="0"/>
+        </w:rPr>
       </w:r>
     </w:p>
     <w:p>
@@ -1815,6 +2165,7 @@
         </w:numPr>
         <w:spacing w:after="0" w:line="240" w:lineRule="auto"/>
         <w:ind w:left="834" w:hanging="359.99999999999994"/>
+        <w:rPr/>
       </w:pPr>
       <w:r>
         <w:rPr>
@@ -1824,6 +2175,11 @@
           <w:rtl w:val="0"/>
         </w:rPr>
         <w:t xml:space="preserve">o  Джерела Інформації:</w:t>
+      </w:r>
+      <w:r>
+        <w:rPr>
+          <w:rtl w:val="0"/>
+        </w:rPr>
       </w:r>
     </w:p>
     <w:p>
@@ -1835,6 +2191,7 @@
         </w:numPr>
         <w:spacing w:after="0" w:line="240" w:lineRule="auto"/>
         <w:ind w:left="834" w:hanging="359.99999999999994"/>
+        <w:rPr/>
       </w:pPr>
       <w:r>
         <w:rPr>
@@ -1873,6 +2230,7 @@
         </w:numPr>
         <w:spacing w:after="0" w:line="240" w:lineRule="auto"/>
         <w:ind w:left="834" w:hanging="359.99999999999994"/>
+        <w:rPr/>
       </w:pPr>
       <w:hyperlink r:id="rId14">
         <w:r>
@@ -1903,9 +2261,6 @@
         <w:spacing w:after="0" w:line="240" w:lineRule="auto"/>
         <w:ind w:left="834" w:hanging="359.99999999999994"/>
         <w:rPr>
-          <w:rFonts w:ascii="Times New Roman" w:cs="Times New Roman" w:eastAsia="Times New Roman" w:hAnsi="Times New Roman"/>
-          <w:sz w:val="24"/>
-          <w:szCs w:val="24"/>
           <w:u w:val="none"/>
         </w:rPr>
       </w:pPr>
@@ -1924,6 +2279,7 @@
         </w:numPr>
         <w:spacing w:after="0" w:line="240" w:lineRule="auto"/>
         <w:ind w:left="834" w:hanging="359.99999999999994"/>
+        <w:rPr/>
       </w:pPr>
       <w:r>
         <w:rPr>
@@ -1933,6 +2289,11 @@
           <w:rtl w:val="0"/>
         </w:rPr>
         <w:t xml:space="preserve">o  Що опрацьовано:</w:t>
+      </w:r>
+      <w:r>
+        <w:rPr>
+          <w:rtl w:val="0"/>
+        </w:rPr>
       </w:r>
     </w:p>
     <w:p>
@@ -1944,6 +2305,7 @@
         </w:numPr>
         <w:spacing w:after="0" w:line="240" w:lineRule="auto"/>
         <w:ind w:left="834" w:hanging="359.99999999999994"/>
+        <w:rPr/>
       </w:pPr>
       <w:r>
         <w:rPr>
@@ -1953,6 +2315,11 @@
           <w:rtl w:val="0"/>
         </w:rPr>
         <w:t xml:space="preserve">▪️  Опрацьовано відео та текстові матеріали</w:t>
+      </w:r>
+      <w:r>
+        <w:rPr>
+          <w:rtl w:val="0"/>
+        </w:rPr>
       </w:r>
     </w:p>
     <w:p>
@@ -1964,6 +2331,7 @@
         </w:numPr>
         <w:spacing w:after="0" w:line="240" w:lineRule="auto"/>
         <w:ind w:left="834" w:hanging="359.99999999999994"/>
+        <w:rPr/>
       </w:pPr>
       <w:r>
         <w:rPr>
@@ -1973,6 +2341,11 @@
           <w:rtl w:val="0"/>
         </w:rPr>
         <w:t xml:space="preserve">▪️  Ознайомився з основою створення алгоритмів розгалуження</w:t>
+      </w:r>
+      <w:r>
+        <w:rPr>
+          <w:rtl w:val="0"/>
+        </w:rPr>
       </w:r>
     </w:p>
     <w:p>
@@ -1984,6 +2357,7 @@
         </w:numPr>
         <w:spacing w:after="0" w:line="240" w:lineRule="auto"/>
         <w:ind w:left="834" w:hanging="359.99999999999994"/>
+        <w:rPr/>
       </w:pPr>
       <w:r>
         <w:rPr>
@@ -1993,6 +2367,11 @@
           <w:rtl w:val="0"/>
         </w:rPr>
         <w:t xml:space="preserve">o  Статус: Ознайомлений</w:t>
+      </w:r>
+      <w:r>
+        <w:rPr>
+          <w:rtl w:val="0"/>
+        </w:rPr>
       </w:r>
     </w:p>
     <w:p>
@@ -2004,6 +2383,7 @@
         </w:numPr>
         <w:spacing w:after="0" w:line="240" w:lineRule="auto"/>
         <w:ind w:left="834" w:hanging="359.99999999999994"/>
+        <w:rPr/>
       </w:pPr>
       <w:r>
         <w:rPr>
@@ -2013,6 +2393,11 @@
           <w:rtl w:val="0"/>
         </w:rPr>
         <w:t xml:space="preserve">o  Початок опрацювання теми: 25 жовтня</w:t>
+      </w:r>
+      <w:r>
+        <w:rPr>
+          <w:rtl w:val="0"/>
+        </w:rPr>
       </w:r>
     </w:p>
     <w:p>
@@ -2024,38 +2409,22 @@
         </w:numPr>
         <w:spacing w:after="0" w:line="240" w:lineRule="auto"/>
         <w:ind w:left="834" w:hanging="359.99999999999994"/>
-      </w:pPr>
-      <w:r>
-        <w:rPr>
-          <w:rFonts w:ascii="Times New Roman" w:cs="Times New Roman" w:eastAsia="Times New Roman" w:hAnsi="Times New Roman"/>
-          <w:sz w:val="24"/>
-          <w:szCs w:val="24"/>
-          <w:rtl w:val="0"/>
-        </w:rPr>
-        <w:t xml:space="preserve">o  Звершення опрацювання теми: 27 жовтня</w:t>
-      </w:r>
-    </w:p>
-    <w:p>
-      <w:pPr>
-        <w:widowControl w:val="0"/>
-        <w:numPr>
-          <w:ilvl w:val="0"/>
-          <w:numId w:val="3"/>
-        </w:numPr>
-        <w:spacing w:after="0" w:line="240" w:lineRule="auto"/>
-        <w:ind w:left="834" w:hanging="360"/>
-        <w:rPr>
-          <w:rFonts w:ascii="Times New Roman" w:cs="Times New Roman" w:eastAsia="Times New Roman" w:hAnsi="Times New Roman"/>
-          <w:sz w:val="24"/>
-          <w:szCs w:val="24"/>
-          <w:u w:val="none"/>
-        </w:rPr>
+        <w:rPr/>
         <w:sectPr>
           <w:type w:val="nextPage"/>
           <w:pgSz w:h="16838" w:w="11906" w:orient="portrait"/>
           <w:pgMar w:bottom="1280" w:top="1060" w:left="1020" w:right="680" w:header="0" w:footer="1092"/>
         </w:sectPr>
       </w:pPr>
+      <w:r>
+        <w:rPr>
+          <w:rFonts w:ascii="Times New Roman" w:cs="Times New Roman" w:eastAsia="Times New Roman" w:hAnsi="Times New Roman"/>
+          <w:sz w:val="24"/>
+          <w:szCs w:val="24"/>
+          <w:rtl w:val="0"/>
+        </w:rPr>
+        <w:t xml:space="preserve">o  Звершення опрацювання теми: 27 жовтня</w:t>
+      </w:r>
       <w:r>
         <w:rPr>
           <w:rtl w:val="0"/>
@@ -2236,12 +2605,12 @@
           <wp:inline distB="114300" distT="114300" distL="114300" distR="114300">
             <wp:extent cx="6120455" cy="2743200"/>
             <wp:effectExtent b="0" l="0" r="0" t="0"/>
-            <wp:docPr id="5" name="image4.png"/>
+            <wp:docPr id="3" name="image11.png"/>
             <a:graphic>
               <a:graphicData uri="http://schemas.openxmlformats.org/drawingml/2006/picture">
                 <pic:pic>
                   <pic:nvPicPr>
-                    <pic:cNvPr id="0" name="image4.png"/>
+                    <pic:cNvPr id="0" name="image11.png"/>
                     <pic:cNvPicPr preferRelativeResize="0"/>
                   </pic:nvPicPr>
                   <pic:blipFill>
@@ -5071,12 +5440,12 @@
           <wp:inline distB="114300" distT="114300" distL="114300" distR="114300">
             <wp:extent cx="2543175" cy="5705475"/>
             <wp:effectExtent b="0" l="0" r="0" t="0"/>
-            <wp:docPr id="7" name="image2.png"/>
+            <wp:docPr id="2" name="image8.png"/>
             <a:graphic>
               <a:graphicData uri="http://schemas.openxmlformats.org/drawingml/2006/picture">
                 <pic:pic>
                   <pic:nvPicPr>
-                    <pic:cNvPr id="0" name="image2.png"/>
+                    <pic:cNvPr id="0" name="image8.png"/>
                     <pic:cNvPicPr preferRelativeResize="0"/>
                   </pic:nvPicPr>
                   <pic:blipFill>
@@ -8250,12 +8619,12 @@
           <wp:inline distB="114300" distT="114300" distL="114300" distR="114300">
             <wp:extent cx="6120455" cy="4699000"/>
             <wp:effectExtent b="0" l="0" r="0" t="0"/>
-            <wp:docPr id="1" name="image11.png"/>
+            <wp:docPr id="5" name="image7.png"/>
             <a:graphic>
               <a:graphicData uri="http://schemas.openxmlformats.org/drawingml/2006/picture">
                 <pic:pic>
                   <pic:nvPicPr>
-                    <pic:cNvPr id="0" name="image11.png"/>
+                    <pic:cNvPr id="0" name="image7.png"/>
                     <pic:cNvPicPr preferRelativeResize="0"/>
                   </pic:nvPicPr>
                   <pic:blipFill>
@@ -10075,12 +10444,12 @@
           <wp:inline distB="114300" distT="114300" distL="114300" distR="114300">
             <wp:extent cx="6120455" cy="6946900"/>
             <wp:effectExtent b="0" l="0" r="0" t="0"/>
-            <wp:docPr id="6" name="image7.png"/>
+            <wp:docPr id="4" name="image12.png"/>
             <a:graphic>
               <a:graphicData uri="http://schemas.openxmlformats.org/drawingml/2006/picture">
                 <pic:pic>
                   <pic:nvPicPr>
-                    <pic:cNvPr id="0" name="image7.png"/>
+                    <pic:cNvPr id="0" name="image12.png"/>
                     <pic:cNvPicPr preferRelativeResize="0"/>
                   </pic:nvPicPr>
                   <pic:blipFill>
@@ -13857,12 +14226,12 @@
           <wp:inline distB="114300" distT="114300" distL="114300" distR="114300">
             <wp:extent cx="6315788" cy="4019138"/>
             <wp:effectExtent b="0" l="0" r="0" t="0"/>
-            <wp:docPr id="12" name="image9.png"/>
+            <wp:docPr id="7" name="image10.png"/>
             <a:graphic>
               <a:graphicData uri="http://schemas.openxmlformats.org/drawingml/2006/picture">
                 <pic:pic>
                   <pic:nvPicPr>
-                    <pic:cNvPr id="0" name="image9.png"/>
+                    <pic:cNvPr id="0" name="image10.png"/>
                     <pic:cNvPicPr preferRelativeResize="0"/>
                   </pic:nvPicPr>
                   <pic:blipFill>
@@ -16187,12 +16556,12 @@
           <wp:inline distB="114300" distT="114300" distL="114300" distR="114300">
             <wp:extent cx="7487363" cy="6765020"/>
             <wp:effectExtent b="0" l="0" r="0" t="0"/>
-            <wp:docPr id="2" name="image12.png"/>
+            <wp:docPr id="6" name="image6.png"/>
             <a:graphic>
               <a:graphicData uri="http://schemas.openxmlformats.org/drawingml/2006/picture">
                 <pic:pic>
                   <pic:nvPicPr>
-                    <pic:cNvPr id="0" name="image12.png"/>
+                    <pic:cNvPr id="0" name="image6.png"/>
                     <pic:cNvPicPr preferRelativeResize="0"/>
                   </pic:nvPicPr>
                   <pic:blipFill>
@@ -16307,12 +16676,12 @@
           <wp:inline distB="114300" distT="114300" distL="114300" distR="114300">
             <wp:extent cx="6120455" cy="330200"/>
             <wp:effectExtent b="0" l="0" r="0" t="0"/>
-            <wp:docPr id="11" name="image1.png"/>
+            <wp:docPr id="9" name="image9.png"/>
             <a:graphic>
               <a:graphicData uri="http://schemas.openxmlformats.org/drawingml/2006/picture">
                 <pic:pic>
                   <pic:nvPicPr>
-                    <pic:cNvPr id="0" name="image1.png"/>
+                    <pic:cNvPr id="0" name="image9.png"/>
                     <pic:cNvPicPr preferRelativeResize="0"/>
                   </pic:nvPicPr>
                   <pic:blipFill>
@@ -16406,12 +16775,12 @@
           <wp:inline distB="114300" distT="114300" distL="114300" distR="114300">
             <wp:extent cx="5353050" cy="4648200"/>
             <wp:effectExtent b="0" l="0" r="0" t="0"/>
-            <wp:docPr id="9" name="image8.png"/>
+            <wp:docPr id="8" name="image2.png"/>
             <a:graphic>
               <a:graphicData uri="http://schemas.openxmlformats.org/drawingml/2006/picture">
                 <pic:pic>
                   <pic:nvPicPr>
-                    <pic:cNvPr id="0" name="image8.png"/>
+                    <pic:cNvPr id="0" name="image2.png"/>
                     <pic:cNvPicPr preferRelativeResize="0"/>
                   </pic:nvPicPr>
                   <pic:blipFill>
@@ -16511,12 +16880,12 @@
           <wp:inline distB="114300" distT="114300" distL="114300" distR="114300">
             <wp:extent cx="6120455" cy="1295400"/>
             <wp:effectExtent b="0" l="0" r="0" t="0"/>
-            <wp:docPr id="8" name="image5.png"/>
+            <wp:docPr id="12" name="image4.png"/>
             <a:graphic>
               <a:graphicData uri="http://schemas.openxmlformats.org/drawingml/2006/picture">
                 <pic:pic>
                   <pic:nvPicPr>
-                    <pic:cNvPr id="0" name="image5.png"/>
+                    <pic:cNvPr id="0" name="image4.png"/>
                     <pic:cNvPicPr preferRelativeResize="0"/>
                   </pic:nvPicPr>
                   <pic:blipFill>
@@ -16591,12 +16960,12 @@
           <wp:inline distB="114300" distT="114300" distL="114300" distR="114300">
             <wp:extent cx="3810000" cy="1000125"/>
             <wp:effectExtent b="0" l="0" r="0" t="0"/>
-            <wp:docPr id="3" name="image3.png"/>
+            <wp:docPr id="10" name="image5.png"/>
             <a:graphic>
               <a:graphicData uri="http://schemas.openxmlformats.org/drawingml/2006/picture">
                 <pic:pic>
                   <pic:nvPicPr>
-                    <pic:cNvPr id="0" name="image3.png"/>
+                    <pic:cNvPr id="0" name="image5.png"/>
                     <pic:cNvPicPr preferRelativeResize="0"/>
                   </pic:nvPicPr>
                   <pic:blipFill>
@@ -16675,12 +17044,12 @@
           <wp:inline distB="114300" distT="114300" distL="114300" distR="114300">
             <wp:extent cx="6120455" cy="622300"/>
             <wp:effectExtent b="0" l="0" r="0" t="0"/>
-            <wp:docPr id="10" name="image10.png"/>
+            <wp:docPr id="11" name="image3.png"/>
             <a:graphic>
               <a:graphicData uri="http://schemas.openxmlformats.org/drawingml/2006/picture">
                 <pic:pic>
                   <pic:nvPicPr>
-                    <pic:cNvPr id="0" name="image10.png"/>
+                    <pic:cNvPr id="0" name="image3.png"/>
                     <pic:cNvPicPr preferRelativeResize="0"/>
                   </pic:nvPicPr>
                   <pic:blipFill>
@@ -16746,7 +17115,7 @@
           <w:szCs w:val="46"/>
         </w:rPr>
       </w:pPr>
-      <w:bookmarkStart w:colFirst="0" w:colLast="0" w:name="_vznpqbdm3d4l" w:id="2"/>
+      <w:bookmarkStart w:colFirst="0" w:colLast="0" w:name="_1fob9te" w:id="2"/>
       <w:bookmarkEnd w:id="2"/>
       <w:hyperlink r:id="rId28">
         <w:r>
@@ -17121,7 +17490,7 @@
       <w:lvlText w:val="-"/>
       <w:lvlJc w:val="left"/>
       <w:pPr>
-        <w:ind w:left="834" w:hanging="359.9999999999999"/>
+        <w:ind w:left="834" w:hanging="359.9999999999998"/>
       </w:pPr>
       <w:rPr>
         <w:rFonts w:ascii="Times New Roman" w:cs="Times New Roman" w:eastAsia="Times New Roman" w:hAnsi="Times New Roman"/>
